--- a/Практика/Отчёт.docx
+++ b/Практика/Отчёт.docx
@@ -1693,16 +1693,7 @@
                 <w:rStyle w:val="a4"/>
                 <w:noProof/>
               </w:rPr>
-              <w:t>Нормал</w:t>
-            </w:r>
-            <w:bookmarkStart w:id="0" w:name="_GoBack"/>
-            <w:bookmarkEnd w:id="0"/>
-            <w:r>
-              <w:rPr>
-                <w:rStyle w:val="a4"/>
-                <w:noProof/>
-              </w:rPr>
-              <w:t>изация</w:t>
+              <w:t>Нормализация</w:t>
             </w:r>
             <w:r>
               <w:rPr>
@@ -1794,12 +1785,12 @@
       <w:pPr>
         <w:pStyle w:val="1"/>
       </w:pPr>
-      <w:bookmarkStart w:id="1" w:name="_Toc12998851"/>
+      <w:bookmarkStart w:id="0" w:name="_Toc12998851"/>
       <w:r>
         <w:lastRenderedPageBreak/>
         <w:t>Введение</w:t>
       </w:r>
-      <w:bookmarkEnd w:id="1"/>
+      <w:bookmarkEnd w:id="0"/>
     </w:p>
     <w:p>
       <w:pPr>
@@ -2085,7 +2076,7 @@
       <w:pPr>
         <w:pStyle w:val="1"/>
       </w:pPr>
-      <w:bookmarkStart w:id="2" w:name="_Toc12998852"/>
+      <w:bookmarkStart w:id="1" w:name="_Toc12998852"/>
       <w:r>
         <w:lastRenderedPageBreak/>
         <w:t xml:space="preserve">Изучение основ </w:t>
@@ -2093,7 +2084,7 @@
       <w:r>
         <w:t>общей алгебры</w:t>
       </w:r>
-      <w:bookmarkEnd w:id="2"/>
+      <w:bookmarkEnd w:id="1"/>
     </w:p>
     <w:p>
       <w:pPr>
@@ -3531,22 +3522,22 @@
       <w:pPr>
         <w:pStyle w:val="1"/>
       </w:pPr>
-      <w:bookmarkStart w:id="3" w:name="_Toc12998853"/>
+      <w:bookmarkStart w:id="2" w:name="_Toc12998853"/>
       <w:r>
         <w:lastRenderedPageBreak/>
         <w:t>Разработка приложения для генерации нормализованных систем уравнений</w:t>
       </w:r>
+      <w:bookmarkEnd w:id="2"/>
+    </w:p>
+    <w:p>
+      <w:pPr>
+        <w:pStyle w:val="2"/>
+      </w:pPr>
+      <w:bookmarkStart w:id="3" w:name="_Toc12998854"/>
+      <w:r>
+        <w:t>Общие сведения</w:t>
+      </w:r>
       <w:bookmarkEnd w:id="3"/>
-    </w:p>
-    <w:p>
-      <w:pPr>
-        <w:pStyle w:val="2"/>
-      </w:pPr>
-      <w:bookmarkStart w:id="4" w:name="_Toc12998854"/>
-      <w:r>
-        <w:t>Общие сведения</w:t>
-      </w:r>
-      <w:bookmarkEnd w:id="4"/>
     </w:p>
     <w:p>
       <w:pPr>
@@ -4634,38 +4625,38 @@
       <w:pPr>
         <w:pStyle w:val="2"/>
       </w:pPr>
-      <w:bookmarkStart w:id="5" w:name="_Toc12998855"/>
+      <w:bookmarkStart w:id="4" w:name="_Toc12998855"/>
       <w:r>
         <w:lastRenderedPageBreak/>
         <w:t>Детали реализации</w:t>
       </w:r>
+      <w:bookmarkEnd w:id="4"/>
+    </w:p>
+    <w:p>
+      <w:pPr>
+        <w:rPr>
+          <w:lang w:eastAsia="ru-RU"/>
+        </w:rPr>
+      </w:pPr>
+      <w:r>
+        <w:rPr>
+          <w:lang w:eastAsia="ru-RU"/>
+        </w:rPr>
+        <w:t xml:space="preserve">Наиболее важные элементы реализации приложения описаны далее в этом разделе. </w:t>
+      </w:r>
+    </w:p>
+    <w:p>
+      <w:pPr>
+        <w:pStyle w:val="3"/>
+      </w:pPr>
+      <w:bookmarkStart w:id="5" w:name="_Toc12998856"/>
+      <w:r>
+        <w:t>Служебны</w:t>
+      </w:r>
+      <w:r>
+        <w:t>е модули</w:t>
+      </w:r>
       <w:bookmarkEnd w:id="5"/>
-    </w:p>
-    <w:p>
-      <w:pPr>
-        <w:rPr>
-          <w:lang w:eastAsia="ru-RU"/>
-        </w:rPr>
-      </w:pPr>
-      <w:r>
-        <w:rPr>
-          <w:lang w:eastAsia="ru-RU"/>
-        </w:rPr>
-        <w:t xml:space="preserve">Наиболее важные элементы реализации приложения описаны далее в этом разделе. </w:t>
-      </w:r>
-    </w:p>
-    <w:p>
-      <w:pPr>
-        <w:pStyle w:val="3"/>
-      </w:pPr>
-      <w:bookmarkStart w:id="6" w:name="_Toc12998856"/>
-      <w:r>
-        <w:t>Служебны</w:t>
-      </w:r>
-      <w:r>
-        <w:t>е модули</w:t>
-      </w:r>
-      <w:bookmarkEnd w:id="6"/>
     </w:p>
     <w:p>
       <w:r>
@@ -4802,11 +4793,11 @@
       <w:pPr>
         <w:pStyle w:val="3"/>
       </w:pPr>
-      <w:bookmarkStart w:id="7" w:name="_Toc12998857"/>
+      <w:bookmarkStart w:id="6" w:name="_Toc12998857"/>
       <w:r>
         <w:t>Матрицы</w:t>
       </w:r>
-      <w:bookmarkEnd w:id="7"/>
+      <w:bookmarkEnd w:id="6"/>
     </w:p>
     <w:p>
       <w:r>
@@ -5410,11 +5401,11 @@
       <w:pPr>
         <w:pStyle w:val="3"/>
       </w:pPr>
-      <w:bookmarkStart w:id="8" w:name="_Toc12998858"/>
+      <w:bookmarkStart w:id="7" w:name="_Toc12998858"/>
       <w:r>
         <w:t>Полиномы</w:t>
       </w:r>
-      <w:bookmarkEnd w:id="8"/>
+      <w:bookmarkEnd w:id="7"/>
     </w:p>
     <w:p>
       <w:r>
@@ -6157,11 +6148,11 @@
       <w:pPr>
         <w:pStyle w:val="3"/>
       </w:pPr>
-      <w:bookmarkStart w:id="9" w:name="_Toc12998859"/>
+      <w:bookmarkStart w:id="8" w:name="_Toc12998859"/>
       <w:r>
         <w:t>Генерация псевдослучайных объектов</w:t>
       </w:r>
-      <w:bookmarkEnd w:id="9"/>
+      <w:bookmarkEnd w:id="8"/>
     </w:p>
     <w:p>
       <w:pPr>
@@ -6363,11 +6354,11 @@
       <w:pPr>
         <w:pStyle w:val="3"/>
       </w:pPr>
-      <w:bookmarkStart w:id="10" w:name="_Toc12998860"/>
+      <w:bookmarkStart w:id="9" w:name="_Toc12998860"/>
       <w:r>
         <w:t>Преобразования</w:t>
       </w:r>
-      <w:bookmarkEnd w:id="10"/>
+      <w:bookmarkEnd w:id="9"/>
     </w:p>
     <w:p>
       <w:pPr>
@@ -6808,11 +6799,11 @@
       <w:pPr>
         <w:pStyle w:val="3"/>
       </w:pPr>
-      <w:bookmarkStart w:id="11" w:name="_Toc12998861"/>
+      <w:bookmarkStart w:id="10" w:name="_Toc12998861"/>
       <w:r>
         <w:t>Ввод-вывод</w:t>
       </w:r>
-      <w:bookmarkEnd w:id="11"/>
+      <w:bookmarkEnd w:id="10"/>
     </w:p>
     <w:p>
       <w:pPr>
@@ -7052,11 +7043,11 @@
       <w:pPr>
         <w:pStyle w:val="3"/>
       </w:pPr>
-      <w:bookmarkStart w:id="12" w:name="_Toc12998862"/>
+      <w:bookmarkStart w:id="11" w:name="_Toc12998862"/>
       <w:r>
         <w:t>Высокоуровневый алгоритм и взаимодействие с пользователем</w:t>
       </w:r>
-      <w:bookmarkEnd w:id="12"/>
+      <w:bookmarkEnd w:id="11"/>
     </w:p>
     <w:p>
       <w:pPr>
@@ -7227,12 +7218,12 @@
       <w:pPr>
         <w:pStyle w:val="2"/>
       </w:pPr>
-      <w:bookmarkStart w:id="13" w:name="_Toc12998863"/>
+      <w:bookmarkStart w:id="12" w:name="_Toc12998863"/>
       <w:r>
         <w:lastRenderedPageBreak/>
         <w:t>Алгоритм генерации случайных систем уравнений</w:t>
       </w:r>
-      <w:bookmarkEnd w:id="13"/>
+      <w:bookmarkEnd w:id="12"/>
     </w:p>
     <w:p>
       <w:pPr>
@@ -8315,7 +8306,7 @@
       <w:pPr>
         <w:pStyle w:val="2"/>
       </w:pPr>
-      <w:bookmarkStart w:id="14" w:name="_Toc12998864"/>
+      <w:bookmarkStart w:id="13" w:name="_Toc12998864"/>
       <w:r>
         <w:lastRenderedPageBreak/>
         <w:t>Алгоритм</w:t>
@@ -8329,7 +8320,7 @@
       <w:r>
         <w:t>тестирования</w:t>
       </w:r>
-      <w:bookmarkEnd w:id="14"/>
+      <w:bookmarkEnd w:id="13"/>
     </w:p>
     <w:p>
       <w:pPr>
@@ -9982,7 +9973,7 @@
                                   <w:rFonts w:ascii="Cambria Math" w:hAnsi="Cambria Math"/>
                                   <w:lang w:eastAsia="ru-RU"/>
                                 </w:rPr>
-                                <m:t>0</m:t>
+                                <m:t>n-1</m:t>
                               </m:r>
                             </m:sub>
                           </m:sSub>
@@ -10725,192 +10716,8 @@
                               </m:r>
                             </m:e>
                           </m:d>
-                          <m:r>
-                            <w:rPr>
-                              <w:rFonts w:ascii="Cambria Math" w:hAnsi="Cambria Math"/>
-                              <w:lang w:eastAsia="ru-RU"/>
-                            </w:rPr>
-                            <m:t>=</m:t>
-                          </m:r>
-                          <m:sSub>
-                            <m:sSubPr>
-                              <m:ctrlPr>
-                                <w:rPr>
-                                  <w:rFonts w:ascii="Cambria Math" w:hAnsi="Cambria Math"/>
-                                  <w:i/>
-                                  <w:lang w:eastAsia="ru-RU"/>
-                                </w:rPr>
-                              </m:ctrlPr>
-                            </m:sSubPr>
-                            <m:e>
-                              <m:r>
-                                <w:rPr>
-                                  <w:rFonts w:ascii="Cambria Math" w:hAnsi="Cambria Math"/>
-                                  <w:lang w:eastAsia="ru-RU"/>
-                                </w:rPr>
-                                <m:t>x</m:t>
-                              </m:r>
-                            </m:e>
-                            <m:sub>
-                              <m:r>
-                                <w:rPr>
-                                  <w:rFonts w:ascii="Cambria Math" w:hAnsi="Cambria Math"/>
-                                  <w:lang w:eastAsia="ru-RU"/>
-                                </w:rPr>
-                                <m:t>n-1</m:t>
-                              </m:r>
-                            </m:sub>
-                          </m:sSub>
-                          <m:r>
-                            <w:rPr>
-                              <w:rFonts w:ascii="Cambria Math" w:hAnsi="Cambria Math"/>
-                              <w:lang w:eastAsia="ru-RU"/>
-                            </w:rPr>
-                            <m:t>+</m:t>
-                          </m:r>
-                          <m:sSub>
-                            <m:sSubPr>
-                              <m:ctrlPr>
-                                <w:rPr>
-                                  <w:rFonts w:ascii="Cambria Math" w:hAnsi="Cambria Math"/>
-                                  <w:i/>
-                                  <w:lang w:eastAsia="ru-RU"/>
-                                </w:rPr>
-                              </m:ctrlPr>
-                            </m:sSubPr>
-                            <m:e>
-                              <m:r>
-                                <w:rPr>
-                                  <w:rFonts w:ascii="Cambria Math" w:hAnsi="Cambria Math"/>
-                                  <w:lang w:eastAsia="ru-RU"/>
-                                </w:rPr>
-                                <m:t>g</m:t>
-                              </m:r>
-                            </m:e>
-                            <m:sub>
-                              <m:r>
-                                <w:rPr>
-                                  <w:rFonts w:ascii="Cambria Math" w:hAnsi="Cambria Math"/>
-                                  <w:lang w:eastAsia="ru-RU"/>
-                                </w:rPr>
-                                <m:t>n-1</m:t>
-                              </m:r>
-                            </m:sub>
-                          </m:sSub>
-                          <m:d>
-                            <m:dPr>
-                              <m:ctrlPr>
-                                <w:rPr>
-                                  <w:rFonts w:ascii="Cambria Math" w:hAnsi="Cambria Math"/>
-                                  <w:i/>
-                                  <w:lang w:eastAsia="ru-RU"/>
-                                </w:rPr>
-                              </m:ctrlPr>
-                            </m:dPr>
-                            <m:e>
-                              <m:sSub>
-                                <m:sSubPr>
-                                  <m:ctrlPr>
-                                    <w:rPr>
-                                      <w:rFonts w:ascii="Cambria Math" w:hAnsi="Cambria Math"/>
-                                      <w:i/>
-                                      <w:lang w:eastAsia="ru-RU"/>
-                                    </w:rPr>
-                                  </m:ctrlPr>
-                                </m:sSubPr>
-                                <m:e>
-                                  <m:r>
-                                    <w:rPr>
-                                      <w:rFonts w:ascii="Cambria Math" w:hAnsi="Cambria Math"/>
-                                      <w:lang w:eastAsia="ru-RU"/>
-                                    </w:rPr>
-                                    <m:t>x</m:t>
-                                  </m:r>
-                                </m:e>
-                                <m:sub>
-                                  <m:r>
-                                    <w:rPr>
-                                      <w:rFonts w:ascii="Cambria Math" w:hAnsi="Cambria Math"/>
-                                      <w:lang w:eastAsia="ru-RU"/>
-                                    </w:rPr>
-                                    <m:t>0</m:t>
-                                  </m:r>
-                                </m:sub>
-                              </m:sSub>
-                              <m:r>
-                                <w:rPr>
-                                  <w:rFonts w:ascii="Cambria Math" w:hAnsi="Cambria Math"/>
-                                  <w:lang w:eastAsia="ru-RU"/>
-                                </w:rPr>
-                                <m:t>,</m:t>
-                              </m:r>
-                              <m:sSub>
-                                <m:sSubPr>
-                                  <m:ctrlPr>
-                                    <w:rPr>
-                                      <w:rFonts w:ascii="Cambria Math" w:hAnsi="Cambria Math"/>
-                                      <w:i/>
-                                      <w:lang w:eastAsia="ru-RU"/>
-                                    </w:rPr>
-                                  </m:ctrlPr>
-                                </m:sSubPr>
-                                <m:e>
-                                  <m:r>
-                                    <w:rPr>
-                                      <w:rFonts w:ascii="Cambria Math" w:hAnsi="Cambria Math"/>
-                                      <w:lang w:eastAsia="ru-RU"/>
-                                    </w:rPr>
-                                    <m:t>x</m:t>
-                                  </m:r>
-                                </m:e>
-                                <m:sub>
-                                  <m:r>
-                                    <w:rPr>
-                                      <w:rFonts w:ascii="Cambria Math" w:hAnsi="Cambria Math"/>
-                                      <w:lang w:eastAsia="ru-RU"/>
-                                    </w:rPr>
-                                    <m:t>1</m:t>
-                                  </m:r>
-                                </m:sub>
-                              </m:sSub>
-                              <m:r>
-                                <w:rPr>
-                                  <w:rFonts w:ascii="Cambria Math" w:hAnsi="Cambria Math"/>
-                                  <w:lang w:eastAsia="ru-RU"/>
-                                </w:rPr>
-                                <m:t>,…,</m:t>
-                              </m:r>
-                              <m:sSub>
-                                <m:sSubPr>
-                                  <m:ctrlPr>
-                                    <w:rPr>
-                                      <w:rFonts w:ascii="Cambria Math" w:hAnsi="Cambria Math"/>
-                                      <w:i/>
-                                      <w:lang w:eastAsia="ru-RU"/>
-                                    </w:rPr>
-                                  </m:ctrlPr>
-                                </m:sSubPr>
-                                <m:e>
-                                  <m:r>
-                                    <w:rPr>
-                                      <w:rFonts w:ascii="Cambria Math" w:hAnsi="Cambria Math"/>
-                                      <w:lang w:eastAsia="ru-RU"/>
-                                    </w:rPr>
-                                    <m:t>x</m:t>
-                                  </m:r>
-                                </m:e>
-                                <m:sub>
-                                  <m:r>
-                                    <w:rPr>
-                                      <w:rFonts w:ascii="Cambria Math" w:hAnsi="Cambria Math"/>
-                                      <w:lang w:eastAsia="ru-RU"/>
-                                    </w:rPr>
-                                    <m:t>n-1</m:t>
-                                  </m:r>
-                                </m:sub>
-                              </m:sSub>
-                            </m:e>
-                          </m:d>
+                          <w:bookmarkStart w:id="14" w:name="_GoBack"/>
+                          <w:bookmarkEnd w:id="14"/>
                           <m:r>
                             <w:rPr>
                               <w:rFonts w:ascii="Cambria Math" w:hAnsi="Cambria Math"/>
@@ -12821,11 +12628,11 @@
         <w:br w:type="page"/>
       </w:r>
     </w:p>
+    <w:bookmarkStart w:id="18" w:name="_Toc12998868"/>
     <w:p>
       <w:pPr>
         <w:pStyle w:val="1"/>
       </w:pPr>
-      <w:bookmarkStart w:id="18" w:name="_Toc12998868"/>
       <w:r>
         <w:rPr>
           <w:noProof/>
@@ -16735,10 +16542,22 @@
     <w:p>
       <w:pPr>
         <w:pStyle w:val="2"/>
+        <w:rPr>
+          <w:lang w:val="en-US"/>
+        </w:rPr>
       </w:pPr>
       <w:bookmarkStart w:id="22" w:name="_Toc12998872"/>
       <w:r>
-        <w:t>Генерация системы</w:t>
+        <w:t>Генерация</w:t>
+      </w:r>
+      <w:r>
+        <w:rPr>
+          <w:lang w:val="en-US"/>
+        </w:rPr>
+        <w:t xml:space="preserve"> </w:t>
+      </w:r>
+      <w:r>
+        <w:t>системы</w:t>
       </w:r>
       <w:bookmarkEnd w:id="22"/>
     </w:p>
@@ -18208,23 +18027,194 @@
         <w:rPr>
           <w:sz w:val="20"/>
           <w:szCs w:val="20"/>
-          <w:lang w:val="en-US"/>
-        </w:rPr>
-      </w:pPr>
-      <w:r>
-        <w:rPr>
-          <w:sz w:val="20"/>
-          <w:szCs w:val="20"/>
-        </w:rPr>
-        <w:tab/>
-      </w:r>
-      <w:r>
-        <w:rPr>
-          <w:sz w:val="20"/>
-          <w:szCs w:val="20"/>
-          <w:lang w:val="en-US"/>
-        </w:rPr>
-        <w:t>// ti = gi(x0..x(i-1)) + xi =&gt; xi = gi(t0..t(i-1)) + ti</w:t>
+        </w:rPr>
+      </w:pPr>
+      <w:r>
+        <w:rPr>
+          <w:sz w:val="20"/>
+          <w:szCs w:val="20"/>
+        </w:rPr>
+        <w:tab/>
+      </w:r>
+      <w:r>
+        <w:rPr>
+          <w:sz w:val="20"/>
+          <w:szCs w:val="20"/>
+        </w:rPr>
+        <w:t xml:space="preserve">// </w:t>
+      </w:r>
+      <w:r>
+        <w:rPr>
+          <w:sz w:val="20"/>
+          <w:szCs w:val="20"/>
+          <w:lang w:val="en-US"/>
+        </w:rPr>
+        <w:t>ti</w:t>
+      </w:r>
+      <w:r>
+        <w:rPr>
+          <w:sz w:val="20"/>
+          <w:szCs w:val="20"/>
+        </w:rPr>
+        <w:t xml:space="preserve"> = </w:t>
+      </w:r>
+      <w:r>
+        <w:rPr>
+          <w:sz w:val="20"/>
+          <w:szCs w:val="20"/>
+          <w:lang w:val="en-US"/>
+        </w:rPr>
+        <w:t>gi</w:t>
+      </w:r>
+      <w:r>
+        <w:rPr>
+          <w:sz w:val="20"/>
+          <w:szCs w:val="20"/>
+        </w:rPr>
+        <w:t>(</w:t>
+      </w:r>
+      <w:r>
+        <w:rPr>
+          <w:sz w:val="20"/>
+          <w:szCs w:val="20"/>
+          <w:lang w:val="en-US"/>
+        </w:rPr>
+        <w:t>x</w:t>
+      </w:r>
+      <w:r>
+        <w:rPr>
+          <w:sz w:val="20"/>
+          <w:szCs w:val="20"/>
+        </w:rPr>
+        <w:t>0..</w:t>
+      </w:r>
+      <w:r>
+        <w:rPr>
+          <w:sz w:val="20"/>
+          <w:szCs w:val="20"/>
+          <w:lang w:val="en-US"/>
+        </w:rPr>
+        <w:t>x</w:t>
+      </w:r>
+      <w:r>
+        <w:rPr>
+          <w:sz w:val="20"/>
+          <w:szCs w:val="20"/>
+        </w:rPr>
+        <w:t>(</w:t>
+      </w:r>
+      <w:r>
+        <w:rPr>
+          <w:sz w:val="20"/>
+          <w:szCs w:val="20"/>
+          <w:lang w:val="en-US"/>
+        </w:rPr>
+        <w:t>i</w:t>
+      </w:r>
+      <w:r>
+        <w:rPr>
+          <w:sz w:val="20"/>
+          <w:szCs w:val="20"/>
+        </w:rPr>
+        <w:t xml:space="preserve">-1)) + </w:t>
+      </w:r>
+      <w:r>
+        <w:rPr>
+          <w:sz w:val="20"/>
+          <w:szCs w:val="20"/>
+          <w:lang w:val="en-US"/>
+        </w:rPr>
+        <w:t>xi</w:t>
+      </w:r>
+      <w:r>
+        <w:rPr>
+          <w:sz w:val="20"/>
+          <w:szCs w:val="20"/>
+        </w:rPr>
+        <w:t xml:space="preserve"> =&gt; </w:t>
+      </w:r>
+      <w:r>
+        <w:rPr>
+          <w:sz w:val="20"/>
+          <w:szCs w:val="20"/>
+          <w:lang w:val="en-US"/>
+        </w:rPr>
+        <w:t>xi</w:t>
+      </w:r>
+      <w:r>
+        <w:rPr>
+          <w:sz w:val="20"/>
+          <w:szCs w:val="20"/>
+        </w:rPr>
+        <w:t xml:space="preserve"> = </w:t>
+      </w:r>
+      <w:r>
+        <w:rPr>
+          <w:sz w:val="20"/>
+          <w:szCs w:val="20"/>
+          <w:lang w:val="en-US"/>
+        </w:rPr>
+        <w:t>gi</w:t>
+      </w:r>
+      <w:r>
+        <w:rPr>
+          <w:sz w:val="20"/>
+          <w:szCs w:val="20"/>
+        </w:rPr>
+        <w:t>(</w:t>
+      </w:r>
+      <w:r>
+        <w:rPr>
+          <w:sz w:val="20"/>
+          <w:szCs w:val="20"/>
+          <w:lang w:val="en-US"/>
+        </w:rPr>
+        <w:t>t</w:t>
+      </w:r>
+      <w:r>
+        <w:rPr>
+          <w:sz w:val="20"/>
+          <w:szCs w:val="20"/>
+        </w:rPr>
+        <w:t>0..</w:t>
+      </w:r>
+      <w:r>
+        <w:rPr>
+          <w:sz w:val="20"/>
+          <w:szCs w:val="20"/>
+          <w:lang w:val="en-US"/>
+        </w:rPr>
+        <w:t>t</w:t>
+      </w:r>
+      <w:r>
+        <w:rPr>
+          <w:sz w:val="20"/>
+          <w:szCs w:val="20"/>
+        </w:rPr>
+        <w:t>(</w:t>
+      </w:r>
+      <w:r>
+        <w:rPr>
+          <w:sz w:val="20"/>
+          <w:szCs w:val="20"/>
+          <w:lang w:val="en-US"/>
+        </w:rPr>
+        <w:t>i</w:t>
+      </w:r>
+      <w:r>
+        <w:rPr>
+          <w:sz w:val="20"/>
+          <w:szCs w:val="20"/>
+        </w:rPr>
+        <w:t xml:space="preserve">-1)) + </w:t>
+      </w:r>
+      <w:r>
+        <w:rPr>
+          <w:sz w:val="20"/>
+          <w:szCs w:val="20"/>
+          <w:lang w:val="en-US"/>
+        </w:rPr>
+        <w:t>ti</w:t>
       </w:r>
     </w:p>
     <w:p>
@@ -18242,7 +18232,6 @@
         <w:rPr>
           <w:sz w:val="20"/>
           <w:szCs w:val="20"/>
-          <w:lang w:val="en-US"/>
         </w:rPr>
         <w:tab/>
       </w:r>
@@ -20857,17 +20846,37 @@
         <w:rPr>
           <w:sz w:val="20"/>
           <w:szCs w:val="20"/>
-          <w:lang w:val="en-US"/>
-        </w:rPr>
-      </w:pPr>
-      <w:r>
-        <w:rPr>
-          <w:sz w:val="20"/>
-          <w:szCs w:val="20"/>
-          <w:lang w:val="en-US"/>
-        </w:rPr>
-        <w:tab/>
-        <w:t>// z - номер переменнной к добавлению</w:t>
+        </w:rPr>
+      </w:pPr>
+      <w:r>
+        <w:rPr>
+          <w:sz w:val="20"/>
+          <w:szCs w:val="20"/>
+          <w:lang w:val="en-US"/>
+        </w:rPr>
+        <w:tab/>
+      </w:r>
+      <w:r>
+        <w:rPr>
+          <w:sz w:val="20"/>
+          <w:szCs w:val="20"/>
+        </w:rPr>
+        <w:t xml:space="preserve">// </w:t>
+      </w:r>
+      <w:r>
+        <w:rPr>
+          <w:sz w:val="20"/>
+          <w:szCs w:val="20"/>
+          <w:lang w:val="en-US"/>
+        </w:rPr>
+        <w:t>z</w:t>
+      </w:r>
+      <w:r>
+        <w:rPr>
+          <w:sz w:val="20"/>
+          <w:szCs w:val="20"/>
+        </w:rPr>
+        <w:t xml:space="preserve"> - номер переменнной к добавлению</w:t>
       </w:r>
     </w:p>
     <w:p>
@@ -20879,17 +20888,44 @@
         <w:rPr>
           <w:sz w:val="20"/>
           <w:szCs w:val="20"/>
-          <w:lang w:val="en-US"/>
-        </w:rPr>
-      </w:pPr>
-      <w:r>
-        <w:rPr>
-          <w:sz w:val="20"/>
-          <w:szCs w:val="20"/>
-          <w:lang w:val="en-US"/>
-        </w:rPr>
-        <w:tab/>
-        <w:t>int z = 0;</w:t>
+        </w:rPr>
+      </w:pPr>
+      <w:r>
+        <w:rPr>
+          <w:sz w:val="20"/>
+          <w:szCs w:val="20"/>
+        </w:rPr>
+        <w:tab/>
+      </w:r>
+      <w:r>
+        <w:rPr>
+          <w:sz w:val="20"/>
+          <w:szCs w:val="20"/>
+          <w:lang w:val="en-US"/>
+        </w:rPr>
+        <w:t>int</w:t>
+      </w:r>
+      <w:r>
+        <w:rPr>
+          <w:sz w:val="20"/>
+          <w:szCs w:val="20"/>
+        </w:rPr>
+        <w:t xml:space="preserve"> </w:t>
+      </w:r>
+      <w:r>
+        <w:rPr>
+          <w:sz w:val="20"/>
+          <w:szCs w:val="20"/>
+          <w:lang w:val="en-US"/>
+        </w:rPr>
+        <w:t>z</w:t>
+      </w:r>
+      <w:r>
+        <w:rPr>
+          <w:sz w:val="20"/>
+          <w:szCs w:val="20"/>
+        </w:rPr>
+        <w:t xml:space="preserve"> = 0;</w:t>
       </w:r>
     </w:p>
     <w:p>
@@ -20908,9 +20944,15 @@
         <w:rPr>
           <w:sz w:val="20"/>
           <w:szCs w:val="20"/>
-          <w:lang w:val="en-US"/>
-        </w:rPr>
-        <w:tab/>
+        </w:rPr>
+        <w:tab/>
+      </w:r>
+      <w:r>
+        <w:rPr>
+          <w:sz w:val="20"/>
+          <w:szCs w:val="20"/>
+          <w:lang w:val="en-US"/>
+        </w:rPr>
         <w:t>for (int i = 0; i &lt; n_core; i++)</w:t>
       </w:r>
     </w:p>
@@ -22406,6 +22448,7 @@
         <w:docPartUnique/>
       </w:docPartObj>
     </w:sdtPr>
+    <w:sdtEndPr/>
     <w:sdtContent>
       <w:p>
         <w:pPr>
@@ -22425,7 +22468,7 @@
           <w:rPr>
             <w:noProof/>
           </w:rPr>
-          <w:t>21</w:t>
+          <w:t>26</w:t>
         </w:r>
         <w:r>
           <w:fldChar w:fldCharType="end"/>
@@ -25206,7 +25249,7 @@
 </file>
 
 <file path=customXml/itemProps1.xml><?xml version="1.0" encoding="utf-8"?>
-<ds:datastoreItem xmlns:ds="http://schemas.openxmlformats.org/officeDocument/2006/customXml" ds:itemID="{C68A0627-8917-4ADE-8DA2-CAFB91782D31}">
+<ds:datastoreItem xmlns:ds="http://schemas.openxmlformats.org/officeDocument/2006/customXml" ds:itemID="{ED832C7B-2F50-4AEE-BDF8-508D69775D77}">
   <ds:schemaRefs>
     <ds:schemaRef ds:uri="http://schemas.openxmlformats.org/officeDocument/2006/bibliography"/>
   </ds:schemaRefs>
